--- a/Telegram Bot.docx
+++ b/Telegram Bot.docx
@@ -1,6 +1,6 @@
 
 <file path=word/document.xml><?xml version="1.0" encoding="utf-8"?>
-<w:document xmlns:wpc="http://schemas.microsoft.com/office/word/2010/wordprocessingCanvas" xmlns:cx="http://schemas.microsoft.com/office/drawing/2014/chartex" xmlns:cx1="http://schemas.microsoft.com/office/drawing/2015/9/8/chartex" xmlns:mc="http://schemas.openxmlformats.org/markup-compatibility/2006" xmlns:o="urn:schemas-microsoft-com:office:office" xmlns:r="http://schemas.openxmlformats.org/officeDocument/2006/relationships" xmlns:m="http://schemas.openxmlformats.org/officeDocument/2006/math" xmlns:v="urn:schemas-microsoft-com:vml" xmlns:wp14="http://schemas.microsoft.com/office/word/2010/wordprocessingDrawing" xmlns:wp="http://schemas.openxmlformats.org/drawingml/2006/wordprocessingDrawing" xmlns:w10="urn:schemas-microsoft-com:office:word" xmlns:w="http://schemas.openxmlformats.org/wordprocessingml/2006/main" xmlns:w14="http://schemas.microsoft.com/office/word/2010/wordml" xmlns:w15="http://schemas.microsoft.com/office/word/2012/wordml" xmlns:w16se="http://schemas.microsoft.com/office/word/2015/wordml/symex" xmlns:wpg="http://schemas.microsoft.com/office/word/2010/wordprocessingGroup" xmlns:wpi="http://schemas.microsoft.com/office/word/2010/wordprocessingInk" xmlns:wne="http://schemas.microsoft.com/office/word/2006/wordml" xmlns:wps="http://schemas.microsoft.com/office/word/2010/wordprocessingShape" mc:Ignorable="w14 w15 w16se wp14">
+<w:document xmlns:wpc="http://schemas.microsoft.com/office/word/2010/wordprocessingCanvas" xmlns:cx="http://schemas.microsoft.com/office/drawing/2014/chartex" xmlns:cx1="http://schemas.microsoft.com/office/drawing/2015/9/8/chartex" xmlns:cx2="http://schemas.microsoft.com/office/drawing/2015/10/21/chartex" xmlns:cx3="http://schemas.microsoft.com/office/drawing/2016/5/9/chartex" xmlns:cx4="http://schemas.microsoft.com/office/drawing/2016/5/10/chartex" xmlns:cx5="http://schemas.microsoft.com/office/drawing/2016/5/11/chartex" xmlns:cx6="http://schemas.microsoft.com/office/drawing/2016/5/12/chartex" xmlns:cx7="http://schemas.microsoft.com/office/drawing/2016/5/13/chartex" xmlns:cx8="http://schemas.microsoft.com/office/drawing/2016/5/14/chartex" xmlns:mc="http://schemas.openxmlformats.org/markup-compatibility/2006" xmlns:aink="http://schemas.microsoft.com/office/drawing/2016/ink" xmlns:am3d="http://schemas.microsoft.com/office/drawing/2017/model3d" xmlns:o="urn:schemas-microsoft-com:office:office" xmlns:r="http://schemas.openxmlformats.org/officeDocument/2006/relationships" xmlns:m="http://schemas.openxmlformats.org/officeDocument/2006/math" xmlns:v="urn:schemas-microsoft-com:vml" xmlns:wp14="http://schemas.microsoft.com/office/word/2010/wordprocessingDrawing" xmlns:wp="http://schemas.openxmlformats.org/drawingml/2006/wordprocessingDrawing" xmlns:w10="urn:schemas-microsoft-com:office:word" xmlns:w="http://schemas.openxmlformats.org/wordprocessingml/2006/main" xmlns:w14="http://schemas.microsoft.com/office/word/2010/wordml" xmlns:w15="http://schemas.microsoft.com/office/word/2012/wordml" xmlns:w16cex="http://schemas.microsoft.com/office/word/2018/wordml/cex" xmlns:w16cid="http://schemas.microsoft.com/office/word/2016/wordml/cid" xmlns:w16="http://schemas.microsoft.com/office/word/2018/wordml" xmlns:w16sdtdh="http://schemas.microsoft.com/office/word/2020/wordml/sdtdatahash" xmlns:w16se="http://schemas.microsoft.com/office/word/2015/wordml/symex" xmlns:wpg="http://schemas.microsoft.com/office/word/2010/wordprocessingGroup" xmlns:wpi="http://schemas.microsoft.com/office/word/2010/wordprocessingInk" xmlns:wne="http://schemas.microsoft.com/office/word/2006/wordml" xmlns:wps="http://schemas.microsoft.com/office/word/2010/wordprocessingShape" mc:Ignorable="w14 w15 w16se w16cid w16 w16cex w16sdtdh wp14">
   <w:body>
     <w:p>
       <w:pPr>
@@ -39,21 +39,8 @@
       </w:hyperlink>
     </w:p>
     <w:p>
-      <w:proofErr w:type="spellStart"/>
       <w:r>
-        <w:t>Telebot</w:t>
-      </w:r>
-      <w:proofErr w:type="spellEnd"/>
-      <w:r>
-        <w:t xml:space="preserve"> </w:t>
-      </w:r>
-      <w:proofErr w:type="spellStart"/>
-      <w:r>
-        <w:t>Youtube</w:t>
-      </w:r>
-      <w:proofErr w:type="spellEnd"/>
-      <w:r>
-        <w:t xml:space="preserve"> </w:t>
+        <w:t xml:space="preserve">Telebot Youtube </w:t>
       </w:r>
       <w:hyperlink r:id="rId5" w:history="1">
         <w:r>
@@ -74,27 +61,22 @@
         <w:t xml:space="preserve">Git </w:t>
       </w:r>
       <w:hyperlink r:id="rId6" w:history="1">
-        <w:proofErr w:type="spellStart"/>
         <w:r>
           <w:rPr>
             <w:rStyle w:val="Hyperlink"/>
           </w:rPr>
           <w:t>Url</w:t>
         </w:r>
-        <w:proofErr w:type="spellEnd"/>
       </w:hyperlink>
     </w:p>
     <w:p>
+      <w:pPr>
+        <w:rPr>
+          <w:rStyle w:val="Hyperlink"/>
+        </w:rPr>
+      </w:pPr>
       <w:r>
-        <w:t xml:space="preserve">Emoji </w:t>
-      </w:r>
-      <w:proofErr w:type="spellStart"/>
-      <w:r>
-        <w:t>api</w:t>
-      </w:r>
-      <w:proofErr w:type="spellEnd"/>
-      <w:r>
-        <w:t xml:space="preserve"> </w:t>
+        <w:t xml:space="preserve">Emoji api </w:t>
       </w:r>
       <w:hyperlink r:id="rId7" w:history="1">
         <w:r>
@@ -104,8 +86,39 @@
           <w:t>cheat sheet</w:t>
         </w:r>
       </w:hyperlink>
-      <w:bookmarkStart w:id="0" w:name="_GoBack"/>
-      <w:bookmarkEnd w:id="0"/>
+    </w:p>
+    <w:p>
+      <w:pPr>
+        <w:pStyle w:val="Heading1"/>
+      </w:pPr>
+      <w:r>
+        <w:t>Doodle-ai bot</w:t>
+      </w:r>
+    </w:p>
+    <w:p>
+      <w:r>
+        <w:t>Calling name: doodle_ai</w:t>
+      </w:r>
+    </w:p>
+    <w:p>
+      <w:r>
+        <w:t>Username: doodle_ai_bot</w:t>
+      </w:r>
+    </w:p>
+    <w:p>
+      <w:r>
+        <w:t xml:space="preserve">Id: </w:t>
+      </w:r>
+      <w:r>
+        <w:rPr>
+          <w:rFonts w:ascii="Consolas" w:hAnsi="Consolas"/>
+          <w:color w:val="C7254E"/>
+          <w:sz w:val="18"/>
+          <w:szCs w:val="18"/>
+          <w:shd w:val="clear" w:color="auto" w:fill="F9F2F4"/>
+        </w:rPr>
+        <w:t>1807339033:AAEH8tQbgxv7gURW-SVAHgjMxhwl6hehfgw</w:t>
+      </w:r>
     </w:p>
     <w:sectPr>
       <w:pgSz w:w="11906" w:h="16838"/>
@@ -118,7 +131,7 @@
 </file>
 
 <file path=word/styles.xml><?xml version="1.0" encoding="utf-8"?>
-<w:styles xmlns:mc="http://schemas.openxmlformats.org/markup-compatibility/2006" xmlns:r="http://schemas.openxmlformats.org/officeDocument/2006/relationships" xmlns:w="http://schemas.openxmlformats.org/wordprocessingml/2006/main" xmlns:w14="http://schemas.microsoft.com/office/word/2010/wordml" xmlns:w15="http://schemas.microsoft.com/office/word/2012/wordml" xmlns:w16se="http://schemas.microsoft.com/office/word/2015/wordml/symex" mc:Ignorable="w14 w15 w16se">
+<w:styles xmlns:mc="http://schemas.openxmlformats.org/markup-compatibility/2006" xmlns:r="http://schemas.openxmlformats.org/officeDocument/2006/relationships" xmlns:w="http://schemas.openxmlformats.org/wordprocessingml/2006/main" xmlns:w14="http://schemas.microsoft.com/office/word/2010/wordml" xmlns:w15="http://schemas.microsoft.com/office/word/2012/wordml" xmlns:w16cex="http://schemas.microsoft.com/office/word/2018/wordml/cex" xmlns:w16cid="http://schemas.microsoft.com/office/word/2016/wordml/cid" xmlns:w16="http://schemas.microsoft.com/office/word/2018/wordml" xmlns:w16sdtdh="http://schemas.microsoft.com/office/word/2020/wordml/sdtdatahash" xmlns:w16se="http://schemas.microsoft.com/office/word/2015/wordml/symex" mc:Ignorable="w14 w15 w16se w16cid w16 w16cex w16sdtdh">
   <w:docDefaults>
     <w:rPrDefault>
       <w:rPr>
@@ -132,7 +145,7 @@
       </w:pPr>
     </w:pPrDefault>
   </w:docDefaults>
-  <w:latentStyles w:defLockedState="0" w:defUIPriority="99" w:defSemiHidden="0" w:defUnhideWhenUsed="0" w:defQFormat="0" w:count="371">
+  <w:latentStyles w:defLockedState="0" w:defUIPriority="99" w:defSemiHidden="0" w:defUnhideWhenUsed="0" w:defQFormat="0" w:count="376">
     <w:lsdException w:name="Normal" w:uiPriority="0" w:qFormat="1"/>
     <w:lsdException w:name="heading 1" w:uiPriority="9" w:qFormat="1"/>
     <w:lsdException w:name="heading 2" w:semiHidden="1" w:uiPriority="9" w:unhideWhenUsed="1" w:qFormat="1"/>
@@ -238,7 +251,6 @@
     <w:lsdException w:name="HTML Sample" w:semiHidden="1" w:unhideWhenUsed="1"/>
     <w:lsdException w:name="HTML Typewriter" w:semiHidden="1" w:unhideWhenUsed="1"/>
     <w:lsdException w:name="HTML Variable" w:semiHidden="1" w:unhideWhenUsed="1"/>
-    <w:lsdException w:name="Normal Table" w:semiHidden="1" w:unhideWhenUsed="1"/>
     <w:lsdException w:name="annotation subject" w:semiHidden="1" w:unhideWhenUsed="1"/>
     <w:lsdException w:name="No List" w:semiHidden="1" w:unhideWhenUsed="1"/>
     <w:lsdException w:name="Outline List 1" w:semiHidden="1" w:unhideWhenUsed="1"/>
@@ -281,11 +293,8 @@
     <w:lsdException w:name="Table Contemporary" w:semiHidden="1" w:unhideWhenUsed="1"/>
     <w:lsdException w:name="Table Elegant" w:semiHidden="1" w:unhideWhenUsed="1"/>
     <w:lsdException w:name="Table Professional" w:semiHidden="1" w:unhideWhenUsed="1"/>
-    <w:lsdException w:name="Table Subtle 1" w:semiHidden="1" w:unhideWhenUsed="1"/>
     <w:lsdException w:name="Table Subtle 2" w:semiHidden="1" w:unhideWhenUsed="1"/>
     <w:lsdException w:name="Table Web 1" w:semiHidden="1" w:unhideWhenUsed="1"/>
-    <w:lsdException w:name="Table Web 2" w:semiHidden="1" w:unhideWhenUsed="1"/>
-    <w:lsdException w:name="Table Web 3" w:semiHidden="1" w:unhideWhenUsed="1"/>
     <w:lsdException w:name="Balloon Text" w:semiHidden="1" w:unhideWhenUsed="1"/>
     <w:lsdException w:name="Table Grid" w:uiPriority="39"/>
     <w:lsdException w:name="Table Theme" w:semiHidden="1" w:unhideWhenUsed="1"/>
@@ -504,6 +513,11 @@
     <w:lsdException w:name="List Table 5 Dark Accent 6" w:uiPriority="50"/>
     <w:lsdException w:name="List Table 6 Colorful Accent 6" w:uiPriority="51"/>
     <w:lsdException w:name="List Table 7 Colorful Accent 6" w:uiPriority="52"/>
+    <w:lsdException w:name="Mention" w:semiHidden="1" w:unhideWhenUsed="1"/>
+    <w:lsdException w:name="Smart Hyperlink" w:semiHidden="1" w:unhideWhenUsed="1"/>
+    <w:lsdException w:name="Hashtag" w:semiHidden="1" w:unhideWhenUsed="1"/>
+    <w:lsdException w:name="Unresolved Mention" w:semiHidden="1" w:unhideWhenUsed="1"/>
+    <w:lsdException w:name="Smart Link" w:semiHidden="1" w:unhideWhenUsed="1"/>
   </w:latentStyles>
   <w:style w:type="paragraph" w:default="1" w:styleId="Normal">
     <w:name w:val="Normal"/>
@@ -1126,6 +1140,18 @@
     <w:rsid w:val="00157ACA"/>
     <w:rPr>
       <w:color w:val="0563C1" w:themeColor="hyperlink"/>
+      <w:u w:val="single"/>
+    </w:rPr>
+  </w:style>
+  <w:style w:type="character" w:styleId="FollowedHyperlink">
+    <w:name w:val="FollowedHyperlink"/>
+    <w:basedOn w:val="DefaultParagraphFont"/>
+    <w:uiPriority w:val="99"/>
+    <w:semiHidden/>
+    <w:unhideWhenUsed/>
+    <w:rsid w:val="003224AD"/>
+    <w:rPr>
+      <w:color w:val="954F72" w:themeColor="followedHyperlink"/>
       <w:u w:val="single"/>
     </w:rPr>
   </w:style>
